--- a/druga faza/SSU/7.22_Dodavanje_serije.docx
+++ b/druga faza/SSU/7.22_Dodavanje_serije.docx
@@ -1039,6 +1039,16 @@
                 <w:lang w:val="sr-Latn-RS"/>
               </w:rPr>
             </w:pPr>
+            <w:r>
+              <w:rPr>
+                <w:rFonts w:ascii="Arial" w:hAnsi="Arial" w:cs="Arial"/>
+                <w:color w:val="44546A" w:themeColor="text2"/>
+                <w:sz w:val="24"/>
+                <w:szCs w:val="24"/>
+                <w:lang w:val="sr-Latn-RS"/>
+              </w:rPr>
+              <w:t>20.6.2018</w:t>
+            </w:r>
           </w:p>
         </w:tc>
         <w:tc>
@@ -1058,6 +1068,16 @@
                 <w:lang w:val="sr-Latn-RS"/>
               </w:rPr>
             </w:pPr>
+            <w:r>
+              <w:rPr>
+                <w:rFonts w:ascii="Arial" w:hAnsi="Arial" w:cs="Arial"/>
+                <w:color w:val="44546A" w:themeColor="text2"/>
+                <w:sz w:val="24"/>
+                <w:szCs w:val="24"/>
+                <w:lang w:val="sr-Latn-RS"/>
+              </w:rPr>
+              <w:t>1.1</w:t>
+            </w:r>
           </w:p>
         </w:tc>
         <w:tc>
@@ -1077,6 +1097,16 @@
                 <w:lang w:val="sr-Latn-RS"/>
               </w:rPr>
             </w:pPr>
+            <w:r>
+              <w:rPr>
+                <w:rFonts w:ascii="Arial" w:hAnsi="Arial" w:cs="Arial"/>
+                <w:color w:val="44546A" w:themeColor="text2"/>
+                <w:sz w:val="24"/>
+                <w:szCs w:val="24"/>
+                <w:lang w:val="sr-Latn-RS"/>
+              </w:rPr>
+              <w:t>Ažurirana verzija nakon implementacije</w:t>
+            </w:r>
           </w:p>
         </w:tc>
         <w:tc>
@@ -1096,6 +1126,16 @@
                 <w:lang w:val="sr-Latn-RS"/>
               </w:rPr>
             </w:pPr>
+            <w:r>
+              <w:rPr>
+                <w:rFonts w:ascii="Arial" w:hAnsi="Arial" w:cs="Arial"/>
+                <w:color w:val="44546A" w:themeColor="text2"/>
+                <w:sz w:val="24"/>
+                <w:szCs w:val="24"/>
+                <w:lang w:val="sr-Latn-RS"/>
+              </w:rPr>
+              <w:t>Tijana Jovanović</w:t>
+            </w:r>
           </w:p>
         </w:tc>
       </w:tr>
@@ -1594,6 +1634,7 @@
           <w:rFonts w:ascii="Arial" w:eastAsiaTheme="minorHAnsi" w:hAnsi="Arial" w:cs="Arial"/>
           <w:b w:val="0"/>
           <w:bCs w:val="0"/>
+          <w:color w:val="auto"/>
           <w:sz w:val="22"/>
           <w:szCs w:val="22"/>
           <w:lang w:eastAsia="en-US"/>
@@ -3960,8 +4001,6 @@
           <w:lang w:val="sr-Latn-RS"/>
         </w:rPr>
       </w:pPr>
-      <w:bookmarkStart w:id="7" w:name="_GoBack"/>
-      <w:bookmarkEnd w:id="7"/>
     </w:p>
     <w:p>
       <w:pPr>
@@ -3974,7 +4013,7 @@
           <w:lang w:val="sr-Latn-RS"/>
         </w:rPr>
       </w:pPr>
-      <w:bookmarkStart w:id="8" w:name="_Toc508239333"/>
+      <w:bookmarkStart w:id="7" w:name="_Toc508239333"/>
       <w:r>
         <w:rPr>
           <w:rFonts w:ascii="Arial" w:hAnsi="Arial" w:cs="Arial"/>
@@ -3993,7 +4032,7 @@
         </w:rPr>
         <w:t>Administrator dodaje seriju</w:t>
       </w:r>
-      <w:bookmarkEnd w:id="8"/>
+      <w:bookmarkEnd w:id="7"/>
     </w:p>
     <w:p>
       <w:pPr>
@@ -4067,7 +4106,34 @@
           <w:szCs w:val="24"/>
           <w:lang w:val="sr-Latn-RS"/>
         </w:rPr>
-        <w:t>Administrator unosi zahtijevane podatke kao što su ime serije,kratak opis,itd...</w:t>
+        <w:t>Administrator unosi zaht</w:t>
+      </w:r>
+      <w:r>
+        <w:rPr>
+          <w:rFonts w:ascii="Arial" w:hAnsi="Arial" w:cs="Arial"/>
+          <w:color w:val="44546A" w:themeColor="text2"/>
+          <w:szCs w:val="24"/>
+          <w:lang w:val="sr-Latn-RS"/>
+        </w:rPr>
+        <w:t>evane podatke kao što su ime serije,kratak opis,</w:t>
+      </w:r>
+      <w:r>
+        <w:rPr>
+          <w:rFonts w:ascii="Arial" w:hAnsi="Arial" w:cs="Arial"/>
+          <w:color w:val="44546A" w:themeColor="text2"/>
+          <w:szCs w:val="24"/>
+          <w:lang w:val="sr-Latn-RS"/>
+        </w:rPr>
+        <w:t xml:space="preserve"> slike, datum, broj epizoda, </w:t>
+      </w:r>
+      <w:r>
+        <w:rPr>
+          <w:rFonts w:ascii="Arial" w:hAnsi="Arial" w:cs="Arial"/>
+          <w:color w:val="44546A" w:themeColor="text2"/>
+          <w:szCs w:val="24"/>
+          <w:lang w:val="sr-Latn-RS"/>
+        </w:rPr>
+        <w:t>itd...</w:t>
       </w:r>
       <w:r>
         <w:rPr>
@@ -4077,17 +4143,544 @@
           <w:lang w:val="sr-Latn-RS"/>
         </w:rPr>
         <w:br/>
-        <w:t xml:space="preserve">4. Klikom na „Potvrdi“ zahtjev se prihvata </w:t>
-      </w:r>
-      <w:r>
-        <w:rPr>
-          <w:rFonts w:ascii="Arial" w:hAnsi="Arial" w:cs="Arial"/>
-          <w:color w:val="44546A" w:themeColor="text2"/>
-          <w:szCs w:val="24"/>
-          <w:lang w:val="sr-Latn-RS"/>
-        </w:rPr>
-        <w:t>i serija se dodaje u bazu</w:t>
-      </w:r>
+        <w:t>4. Klikom n</w:t>
+      </w:r>
+      <w:r>
+        <w:rPr>
+          <w:rFonts w:ascii="Arial" w:hAnsi="Arial" w:cs="Arial"/>
+          <w:color w:val="44546A" w:themeColor="text2"/>
+          <w:szCs w:val="24"/>
+          <w:lang w:val="sr-Latn-RS"/>
+        </w:rPr>
+        <w:t>a „Potvrdi“ serija se kreira i unosi u bazu</w:t>
+      </w:r>
+    </w:p>
+    <w:p>
+      <w:pPr>
+        <w:rPr>
+          <w:rFonts w:ascii="Arial" w:hAnsi="Arial" w:cs="Arial"/>
+          <w:color w:val="44546A" w:themeColor="text2"/>
+          <w:szCs w:val="24"/>
+          <w:lang w:val="sr-Latn-RS"/>
+        </w:rPr>
+      </w:pPr>
+      <w:r>
+        <w:rPr>
+          <w:rFonts w:ascii="Arial" w:hAnsi="Arial" w:cs="Arial"/>
+          <w:color w:val="44546A" w:themeColor="text2"/>
+          <w:szCs w:val="24"/>
+          <w:lang w:val="sr-Latn-RS"/>
+        </w:rPr>
+        <w:t>5. Administratoru se prikazuju forme za unos glumaca i režisera</w:t>
+      </w:r>
+    </w:p>
+    <w:p>
+      <w:pPr>
+        <w:rPr>
+          <w:rFonts w:ascii="Arial" w:hAnsi="Arial" w:cs="Arial"/>
+          <w:color w:val="44546A" w:themeColor="text2"/>
+          <w:szCs w:val="24"/>
+          <w:lang w:val="sr-Latn-RS"/>
+        </w:rPr>
+      </w:pPr>
+      <w:r>
+        <w:rPr>
+          <w:rFonts w:ascii="Arial" w:hAnsi="Arial" w:cs="Arial"/>
+          <w:color w:val="44546A" w:themeColor="text2"/>
+          <w:szCs w:val="24"/>
+          <w:lang w:val="sr-Latn-RS"/>
+        </w:rPr>
+        <w:t>6. Administrator unosi glumca</w:t>
+      </w:r>
+    </w:p>
+    <w:p>
+      <w:pPr>
+        <w:rPr>
+          <w:rFonts w:ascii="Arial" w:hAnsi="Arial" w:cs="Arial"/>
+          <w:color w:val="44546A" w:themeColor="text2"/>
+          <w:szCs w:val="24"/>
+        </w:rPr>
+      </w:pPr>
+      <w:r>
+        <w:rPr>
+          <w:rFonts w:ascii="Arial" w:hAnsi="Arial" w:cs="Arial"/>
+          <w:color w:val="44546A" w:themeColor="text2"/>
+          <w:szCs w:val="24"/>
+          <w:lang w:val="sr-Latn-RS"/>
+        </w:rPr>
+        <w:t xml:space="preserve">7. Klikom na </w:t>
+      </w:r>
+      <w:r>
+        <w:rPr>
+          <w:rFonts w:ascii="Arial" w:hAnsi="Arial" w:cs="Arial"/>
+          <w:color w:val="44546A" w:themeColor="text2"/>
+          <w:szCs w:val="24"/>
+        </w:rPr>
+        <w:t>“</w:t>
+      </w:r>
+      <w:r>
+        <w:rPr>
+          <w:rFonts w:ascii="Arial" w:hAnsi="Arial" w:cs="Arial"/>
+          <w:color w:val="44546A" w:themeColor="text2"/>
+          <w:szCs w:val="24"/>
+          <w:lang w:val="sr-Latn-RS"/>
+        </w:rPr>
+        <w:t>Dodaj glumca</w:t>
+      </w:r>
+      <w:r>
+        <w:rPr>
+          <w:rFonts w:ascii="Arial" w:hAnsi="Arial" w:cs="Arial"/>
+          <w:color w:val="44546A" w:themeColor="text2"/>
+          <w:szCs w:val="24"/>
+        </w:rPr>
+        <w:t xml:space="preserve">” </w:t>
+      </w:r>
+      <w:proofErr w:type="spellStart"/>
+      <w:r>
+        <w:rPr>
+          <w:rFonts w:ascii="Arial" w:hAnsi="Arial" w:cs="Arial"/>
+          <w:color w:val="44546A" w:themeColor="text2"/>
+          <w:szCs w:val="24"/>
+        </w:rPr>
+        <w:t>glumac</w:t>
+      </w:r>
+      <w:proofErr w:type="spellEnd"/>
+      <w:r>
+        <w:rPr>
+          <w:rFonts w:ascii="Arial" w:hAnsi="Arial" w:cs="Arial"/>
+          <w:color w:val="44546A" w:themeColor="text2"/>
+          <w:szCs w:val="24"/>
+        </w:rPr>
+        <w:t xml:space="preserve"> se </w:t>
+      </w:r>
+      <w:proofErr w:type="spellStart"/>
+      <w:r>
+        <w:rPr>
+          <w:rFonts w:ascii="Arial" w:hAnsi="Arial" w:cs="Arial"/>
+          <w:color w:val="44546A" w:themeColor="text2"/>
+          <w:szCs w:val="24"/>
+        </w:rPr>
+        <w:t>dodaje</w:t>
+      </w:r>
+      <w:proofErr w:type="spellEnd"/>
+      <w:r>
+        <w:rPr>
+          <w:rFonts w:ascii="Arial" w:hAnsi="Arial" w:cs="Arial"/>
+          <w:color w:val="44546A" w:themeColor="text2"/>
+          <w:szCs w:val="24"/>
+        </w:rPr>
+        <w:t xml:space="preserve"> u </w:t>
+      </w:r>
+      <w:proofErr w:type="spellStart"/>
+      <w:r>
+        <w:rPr>
+          <w:rFonts w:ascii="Arial" w:hAnsi="Arial" w:cs="Arial"/>
+          <w:color w:val="44546A" w:themeColor="text2"/>
+          <w:szCs w:val="24"/>
+        </w:rPr>
+        <w:t>seriju</w:t>
+      </w:r>
+      <w:proofErr w:type="spellEnd"/>
+    </w:p>
+    <w:p>
+      <w:pPr>
+        <w:rPr>
+          <w:rFonts w:ascii="Arial" w:hAnsi="Arial" w:cs="Arial"/>
+          <w:color w:val="44546A" w:themeColor="text2"/>
+          <w:szCs w:val="24"/>
+        </w:rPr>
+      </w:pPr>
+      <w:r>
+        <w:rPr>
+          <w:rFonts w:ascii="Arial" w:hAnsi="Arial" w:cs="Arial"/>
+          <w:color w:val="44546A" w:themeColor="text2"/>
+          <w:szCs w:val="24"/>
+        </w:rPr>
+        <w:t xml:space="preserve">8. Administrator </w:t>
+      </w:r>
+      <w:proofErr w:type="spellStart"/>
+      <w:r>
+        <w:rPr>
+          <w:rFonts w:ascii="Arial" w:hAnsi="Arial" w:cs="Arial"/>
+          <w:color w:val="44546A" w:themeColor="text2"/>
+          <w:szCs w:val="24"/>
+        </w:rPr>
+        <w:t>unosi</w:t>
+      </w:r>
+      <w:proofErr w:type="spellEnd"/>
+      <w:r>
+        <w:rPr>
+          <w:rFonts w:ascii="Arial" w:hAnsi="Arial" w:cs="Arial"/>
+          <w:color w:val="44546A" w:themeColor="text2"/>
+          <w:szCs w:val="24"/>
+        </w:rPr>
+        <w:t xml:space="preserve"> </w:t>
+      </w:r>
+      <w:proofErr w:type="spellStart"/>
+      <w:r>
+        <w:rPr>
+          <w:rFonts w:ascii="Arial" w:hAnsi="Arial" w:cs="Arial"/>
+          <w:color w:val="44546A" w:themeColor="text2"/>
+          <w:szCs w:val="24"/>
+        </w:rPr>
+        <w:t>režisera</w:t>
+      </w:r>
+      <w:proofErr w:type="spellEnd"/>
+    </w:p>
+    <w:p>
+      <w:pPr>
+        <w:rPr>
+          <w:rFonts w:ascii="Arial" w:hAnsi="Arial" w:cs="Arial"/>
+          <w:color w:val="44546A" w:themeColor="text2"/>
+          <w:szCs w:val="24"/>
+        </w:rPr>
+      </w:pPr>
+      <w:r>
+        <w:rPr>
+          <w:rFonts w:ascii="Arial" w:hAnsi="Arial" w:cs="Arial"/>
+          <w:color w:val="44546A" w:themeColor="text2"/>
+          <w:szCs w:val="24"/>
+        </w:rPr>
+        <w:t xml:space="preserve">9. </w:t>
+      </w:r>
+      <w:proofErr w:type="spellStart"/>
+      <w:r>
+        <w:rPr>
+          <w:rFonts w:ascii="Arial" w:hAnsi="Arial" w:cs="Arial"/>
+          <w:color w:val="44546A" w:themeColor="text2"/>
+          <w:szCs w:val="24"/>
+        </w:rPr>
+        <w:t>Klikom</w:t>
+      </w:r>
+      <w:proofErr w:type="spellEnd"/>
+      <w:r>
+        <w:rPr>
+          <w:rFonts w:ascii="Arial" w:hAnsi="Arial" w:cs="Arial"/>
+          <w:color w:val="44546A" w:themeColor="text2"/>
+          <w:szCs w:val="24"/>
+        </w:rPr>
+        <w:t xml:space="preserve"> </w:t>
+      </w:r>
+      <w:proofErr w:type="spellStart"/>
+      <w:proofErr w:type="gramStart"/>
+      <w:r>
+        <w:rPr>
+          <w:rFonts w:ascii="Arial" w:hAnsi="Arial" w:cs="Arial"/>
+          <w:color w:val="44546A" w:themeColor="text2"/>
+          <w:szCs w:val="24"/>
+        </w:rPr>
+        <w:t>na</w:t>
+      </w:r>
+      <w:proofErr w:type="spellEnd"/>
+      <w:proofErr w:type="gramEnd"/>
+      <w:r>
+        <w:rPr>
+          <w:rFonts w:ascii="Arial" w:hAnsi="Arial" w:cs="Arial"/>
+          <w:color w:val="44546A" w:themeColor="text2"/>
+          <w:szCs w:val="24"/>
+        </w:rPr>
+        <w:t xml:space="preserve"> “</w:t>
+      </w:r>
+      <w:r>
+        <w:rPr>
+          <w:rFonts w:ascii="Arial" w:hAnsi="Arial" w:cs="Arial"/>
+          <w:color w:val="44546A" w:themeColor="text2"/>
+          <w:szCs w:val="24"/>
+          <w:lang w:val="sr-Latn-RS"/>
+        </w:rPr>
+        <w:t>Dodaj režisera</w:t>
+      </w:r>
+      <w:r>
+        <w:rPr>
+          <w:rFonts w:ascii="Arial" w:hAnsi="Arial" w:cs="Arial"/>
+          <w:color w:val="44546A" w:themeColor="text2"/>
+          <w:szCs w:val="24"/>
+        </w:rPr>
+        <w:t xml:space="preserve">” </w:t>
+      </w:r>
+      <w:proofErr w:type="spellStart"/>
+      <w:r>
+        <w:rPr>
+          <w:rFonts w:ascii="Arial" w:hAnsi="Arial" w:cs="Arial"/>
+          <w:color w:val="44546A" w:themeColor="text2"/>
+          <w:szCs w:val="24"/>
+        </w:rPr>
+        <w:t>režiser</w:t>
+      </w:r>
+      <w:proofErr w:type="spellEnd"/>
+      <w:r>
+        <w:rPr>
+          <w:rFonts w:ascii="Arial" w:hAnsi="Arial" w:cs="Arial"/>
+          <w:color w:val="44546A" w:themeColor="text2"/>
+          <w:szCs w:val="24"/>
+        </w:rPr>
+        <w:t xml:space="preserve"> se </w:t>
+      </w:r>
+      <w:proofErr w:type="spellStart"/>
+      <w:r>
+        <w:rPr>
+          <w:rFonts w:ascii="Arial" w:hAnsi="Arial" w:cs="Arial"/>
+          <w:color w:val="44546A" w:themeColor="text2"/>
+          <w:szCs w:val="24"/>
+        </w:rPr>
+        <w:t>dodaje</w:t>
+      </w:r>
+      <w:proofErr w:type="spellEnd"/>
+      <w:r>
+        <w:rPr>
+          <w:rFonts w:ascii="Arial" w:hAnsi="Arial" w:cs="Arial"/>
+          <w:color w:val="44546A" w:themeColor="text2"/>
+          <w:szCs w:val="24"/>
+        </w:rPr>
+        <w:t xml:space="preserve"> u </w:t>
+      </w:r>
+      <w:proofErr w:type="spellStart"/>
+      <w:r>
+        <w:rPr>
+          <w:rFonts w:ascii="Arial" w:hAnsi="Arial" w:cs="Arial"/>
+          <w:color w:val="44546A" w:themeColor="text2"/>
+          <w:szCs w:val="24"/>
+        </w:rPr>
+        <w:t>seriju</w:t>
+      </w:r>
+      <w:proofErr w:type="spellEnd"/>
+    </w:p>
+    <w:p>
+      <w:pPr>
+        <w:rPr>
+          <w:rFonts w:ascii="Arial" w:hAnsi="Arial" w:cs="Arial"/>
+          <w:color w:val="44546A" w:themeColor="text2"/>
+          <w:szCs w:val="24"/>
+        </w:rPr>
+      </w:pPr>
+      <w:r>
+        <w:rPr>
+          <w:rFonts w:ascii="Arial" w:hAnsi="Arial" w:cs="Arial"/>
+          <w:color w:val="44546A" w:themeColor="text2"/>
+          <w:szCs w:val="24"/>
+        </w:rPr>
+        <w:t xml:space="preserve">10. </w:t>
+      </w:r>
+      <w:proofErr w:type="spellStart"/>
+      <w:r>
+        <w:rPr>
+          <w:rFonts w:ascii="Arial" w:hAnsi="Arial" w:cs="Arial"/>
+          <w:color w:val="44546A" w:themeColor="text2"/>
+          <w:szCs w:val="24"/>
+        </w:rPr>
+        <w:t>Klikom</w:t>
+      </w:r>
+      <w:proofErr w:type="spellEnd"/>
+      <w:r>
+        <w:rPr>
+          <w:rFonts w:ascii="Arial" w:hAnsi="Arial" w:cs="Arial"/>
+          <w:color w:val="44546A" w:themeColor="text2"/>
+          <w:szCs w:val="24"/>
+        </w:rPr>
+        <w:t xml:space="preserve"> </w:t>
+      </w:r>
+      <w:proofErr w:type="spellStart"/>
+      <w:proofErr w:type="gramStart"/>
+      <w:r>
+        <w:rPr>
+          <w:rFonts w:ascii="Arial" w:hAnsi="Arial" w:cs="Arial"/>
+          <w:color w:val="44546A" w:themeColor="text2"/>
+          <w:szCs w:val="24"/>
+        </w:rPr>
+        <w:t>na</w:t>
+      </w:r>
+      <w:proofErr w:type="spellEnd"/>
+      <w:proofErr w:type="gramEnd"/>
+      <w:r>
+        <w:rPr>
+          <w:rFonts w:ascii="Arial" w:hAnsi="Arial" w:cs="Arial"/>
+          <w:color w:val="44546A" w:themeColor="text2"/>
+          <w:szCs w:val="24"/>
+        </w:rPr>
+        <w:t xml:space="preserve"> </w:t>
+      </w:r>
+      <w:proofErr w:type="spellStart"/>
+      <w:r>
+        <w:rPr>
+          <w:rFonts w:ascii="Arial" w:hAnsi="Arial" w:cs="Arial"/>
+          <w:color w:val="44546A" w:themeColor="text2"/>
+          <w:szCs w:val="24"/>
+        </w:rPr>
+        <w:t>dugme</w:t>
+      </w:r>
+      <w:proofErr w:type="spellEnd"/>
+      <w:r>
+        <w:rPr>
+          <w:rFonts w:ascii="Arial" w:hAnsi="Arial" w:cs="Arial"/>
+          <w:color w:val="44546A" w:themeColor="text2"/>
+          <w:szCs w:val="24"/>
+        </w:rPr>
+        <w:t xml:space="preserve"> </w:t>
+      </w:r>
+      <w:proofErr w:type="spellStart"/>
+      <w:r>
+        <w:rPr>
+          <w:rFonts w:ascii="Arial" w:hAnsi="Arial" w:cs="Arial"/>
+          <w:color w:val="44546A" w:themeColor="text2"/>
+          <w:szCs w:val="24"/>
+        </w:rPr>
+        <w:t>Potvrdi</w:t>
+      </w:r>
+      <w:proofErr w:type="spellEnd"/>
+      <w:r>
+        <w:rPr>
+          <w:rFonts w:ascii="Arial" w:hAnsi="Arial" w:cs="Arial"/>
+          <w:color w:val="44546A" w:themeColor="text2"/>
+          <w:szCs w:val="24"/>
+        </w:rPr>
+        <w:t xml:space="preserve">, administrator </w:t>
+      </w:r>
+      <w:proofErr w:type="spellStart"/>
+      <w:r>
+        <w:rPr>
+          <w:rFonts w:ascii="Arial" w:hAnsi="Arial" w:cs="Arial"/>
+          <w:color w:val="44546A" w:themeColor="text2"/>
+          <w:szCs w:val="24"/>
+        </w:rPr>
+        <w:t>završava</w:t>
+      </w:r>
+      <w:proofErr w:type="spellEnd"/>
+      <w:r>
+        <w:rPr>
+          <w:rFonts w:ascii="Arial" w:hAnsi="Arial" w:cs="Arial"/>
+          <w:color w:val="44546A" w:themeColor="text2"/>
+          <w:szCs w:val="24"/>
+        </w:rPr>
+        <w:t xml:space="preserve"> </w:t>
+      </w:r>
+      <w:proofErr w:type="spellStart"/>
+      <w:r>
+        <w:rPr>
+          <w:rFonts w:ascii="Arial" w:hAnsi="Arial" w:cs="Arial"/>
+          <w:color w:val="44546A" w:themeColor="text2"/>
+          <w:szCs w:val="24"/>
+        </w:rPr>
+        <w:t>unos</w:t>
+      </w:r>
+      <w:proofErr w:type="spellEnd"/>
+      <w:r>
+        <w:rPr>
+          <w:rFonts w:ascii="Arial" w:hAnsi="Arial" w:cs="Arial"/>
+          <w:color w:val="44546A" w:themeColor="text2"/>
+          <w:szCs w:val="24"/>
+        </w:rPr>
+        <w:t xml:space="preserve"> </w:t>
+      </w:r>
+      <w:proofErr w:type="spellStart"/>
+      <w:r>
+        <w:rPr>
+          <w:rFonts w:ascii="Arial" w:hAnsi="Arial" w:cs="Arial"/>
+          <w:color w:val="44546A" w:themeColor="text2"/>
+          <w:szCs w:val="24"/>
+        </w:rPr>
+        <w:t>informacija</w:t>
+      </w:r>
+      <w:proofErr w:type="spellEnd"/>
+      <w:r>
+        <w:rPr>
+          <w:rFonts w:ascii="Arial" w:hAnsi="Arial" w:cs="Arial"/>
+          <w:color w:val="44546A" w:themeColor="text2"/>
+          <w:szCs w:val="24"/>
+        </w:rPr>
+        <w:t xml:space="preserve"> o </w:t>
+      </w:r>
+      <w:proofErr w:type="spellStart"/>
+      <w:r>
+        <w:rPr>
+          <w:rFonts w:ascii="Arial" w:hAnsi="Arial" w:cs="Arial"/>
+          <w:color w:val="44546A" w:themeColor="text2"/>
+          <w:szCs w:val="24"/>
+        </w:rPr>
+        <w:t>seriji</w:t>
+      </w:r>
+      <w:proofErr w:type="spellEnd"/>
+    </w:p>
+    <w:p>
+      <w:pPr>
+        <w:rPr>
+          <w:rFonts w:ascii="Arial" w:hAnsi="Arial" w:cs="Arial"/>
+          <w:color w:val="44546A" w:themeColor="text2"/>
+          <w:szCs w:val="24"/>
+          <w:lang w:val="sr-Latn-RS"/>
+        </w:rPr>
+      </w:pPr>
+      <w:r>
+        <w:rPr>
+          <w:rFonts w:ascii="Arial" w:hAnsi="Arial" w:cs="Arial"/>
+          <w:color w:val="44546A" w:themeColor="text2"/>
+          <w:szCs w:val="24"/>
+        </w:rPr>
+        <w:t xml:space="preserve">11. </w:t>
+      </w:r>
+      <w:proofErr w:type="spellStart"/>
+      <w:r>
+        <w:rPr>
+          <w:rFonts w:ascii="Arial" w:hAnsi="Arial" w:cs="Arial"/>
+          <w:color w:val="44546A" w:themeColor="text2"/>
+          <w:szCs w:val="24"/>
+        </w:rPr>
+        <w:t>Administratoru</w:t>
+      </w:r>
+      <w:proofErr w:type="spellEnd"/>
+      <w:r>
+        <w:rPr>
+          <w:rFonts w:ascii="Arial" w:hAnsi="Arial" w:cs="Arial"/>
+          <w:color w:val="44546A" w:themeColor="text2"/>
+          <w:szCs w:val="24"/>
+        </w:rPr>
+        <w:t xml:space="preserve"> se </w:t>
+      </w:r>
+      <w:proofErr w:type="spellStart"/>
+      <w:r>
+        <w:rPr>
+          <w:rFonts w:ascii="Arial" w:hAnsi="Arial" w:cs="Arial"/>
+          <w:color w:val="44546A" w:themeColor="text2"/>
+          <w:szCs w:val="24"/>
+        </w:rPr>
+        <w:t>prikazuje</w:t>
+      </w:r>
+      <w:proofErr w:type="spellEnd"/>
+      <w:r>
+        <w:rPr>
+          <w:rFonts w:ascii="Arial" w:hAnsi="Arial" w:cs="Arial"/>
+          <w:color w:val="44546A" w:themeColor="text2"/>
+          <w:szCs w:val="24"/>
+        </w:rPr>
+        <w:t xml:space="preserve"> </w:t>
+      </w:r>
+      <w:proofErr w:type="spellStart"/>
+      <w:r>
+        <w:rPr>
+          <w:rFonts w:ascii="Arial" w:hAnsi="Arial" w:cs="Arial"/>
+          <w:color w:val="44546A" w:themeColor="text2"/>
+          <w:szCs w:val="24"/>
+        </w:rPr>
+        <w:t>stranica</w:t>
+      </w:r>
+      <w:proofErr w:type="spellEnd"/>
+      <w:r>
+        <w:rPr>
+          <w:rFonts w:ascii="Arial" w:hAnsi="Arial" w:cs="Arial"/>
+          <w:color w:val="44546A" w:themeColor="text2"/>
+          <w:szCs w:val="24"/>
+        </w:rPr>
+        <w:t xml:space="preserve"> </w:t>
+      </w:r>
+      <w:proofErr w:type="spellStart"/>
+      <w:r>
+        <w:rPr>
+          <w:rFonts w:ascii="Arial" w:hAnsi="Arial" w:cs="Arial"/>
+          <w:color w:val="44546A" w:themeColor="text2"/>
+          <w:szCs w:val="24"/>
+        </w:rPr>
+        <w:t>serije</w:t>
+      </w:r>
+      <w:proofErr w:type="spellEnd"/>
       <w:r>
         <w:rPr>
           <w:rFonts w:ascii="Arial" w:hAnsi="Arial" w:cs="Arial"/>
@@ -4097,7 +4690,7 @@
         </w:rPr>
         <w:br/>
       </w:r>
-      <w:bookmarkStart w:id="9" w:name="_Hlk480479423"/>
+      <w:bookmarkStart w:id="8" w:name="_Hlk480479423"/>
       <w:r>
         <w:rPr>
           <w:rFonts w:ascii="Arial" w:hAnsi="Arial" w:cs="Arial"/>
@@ -4108,7 +4701,7 @@
         <w:br/>
       </w:r>
     </w:p>
-    <w:bookmarkEnd w:id="9"/>
+    <w:bookmarkEnd w:id="8"/>
     <w:p>
       <w:pPr>
         <w:rPr>
@@ -4129,7 +4722,7 @@
           <w:lang w:val="sr-Latn-RS"/>
         </w:rPr>
       </w:pPr>
-      <w:bookmarkStart w:id="10" w:name="_Toc508239334"/>
+      <w:bookmarkStart w:id="9" w:name="_Toc508239334"/>
       <w:r>
         <w:rPr>
           <w:rFonts w:ascii="Arial" w:hAnsi="Arial" w:cs="Arial"/>
@@ -4139,7 +4732,7 @@
         </w:rPr>
         <w:t>2.3 Alternativni tokovi</w:t>
       </w:r>
-      <w:bookmarkEnd w:id="10"/>
+      <w:bookmarkEnd w:id="9"/>
     </w:p>
     <w:p>
       <w:pPr>
@@ -4160,7 +4753,7 @@
           <w:lang w:val="sr-Latn-RS"/>
         </w:rPr>
       </w:pPr>
-      <w:bookmarkStart w:id="11" w:name="_Toc508239335"/>
+      <w:bookmarkStart w:id="10" w:name="_Toc508239335"/>
       <w:r>
         <w:rPr>
           <w:rFonts w:ascii="Arial" w:hAnsi="Arial" w:cs="Arial"/>
@@ -4168,6 +4761,7 @@
           <w:szCs w:val="28"/>
           <w:lang w:val="sr-Latn-RS"/>
         </w:rPr>
+        <w:lastRenderedPageBreak/>
         <w:t xml:space="preserve">2.2.1.a  </w:t>
       </w:r>
       <w:r>
@@ -4197,7 +4791,7 @@
         </w:rPr>
         <w:t xml:space="preserve"> serije</w:t>
       </w:r>
-      <w:bookmarkEnd w:id="11"/>
+      <w:bookmarkEnd w:id="10"/>
     </w:p>
     <w:p>
       <w:pPr>
@@ -4256,7 +4850,7 @@
           <w:lang w:val="sr-Latn-RS"/>
         </w:rPr>
       </w:pPr>
-      <w:bookmarkStart w:id="12" w:name="_Toc508239336"/>
+      <w:bookmarkStart w:id="11" w:name="_Toc508239336"/>
       <w:r>
         <w:rPr>
           <w:rFonts w:ascii="Arial" w:hAnsi="Arial" w:cs="Arial"/>
@@ -4264,9 +4858,20 @@
           <w:szCs w:val="28"/>
           <w:lang w:val="sr-Latn-RS"/>
         </w:rPr>
-        <w:t>2.2.1.b  Administrator nije popunio sva polja u formi</w:t>
-      </w:r>
+        <w:t>2</w:t>
+      </w:r>
+      <w:bookmarkStart w:id="12" w:name="_GoBack"/>
       <w:bookmarkEnd w:id="12"/>
+      <w:r>
+        <w:rPr>
+          <w:rFonts w:ascii="Arial" w:hAnsi="Arial" w:cs="Arial"/>
+          <w:b w:val="0"/>
+          <w:szCs w:val="28"/>
+          <w:lang w:val="sr-Latn-RS"/>
+        </w:rPr>
+        <w:t>.2.1.b  Administrator nije popunio sva polja u formi</w:t>
+      </w:r>
+      <w:bookmarkEnd w:id="11"/>
     </w:p>
     <w:p>
       <w:pPr>
@@ -4324,7 +4929,6 @@
           <w:szCs w:val="32"/>
           <w:lang w:val="sr-Latn-RS"/>
         </w:rPr>
-        <w:lastRenderedPageBreak/>
         <w:t>2.3 Posebni zahtjevi</w:t>
       </w:r>
       <w:bookmarkEnd w:id="13"/>
@@ -4537,7 +5141,7 @@
           <w:rPr>
             <w:noProof/>
           </w:rPr>
-          <w:t>5</w:t>
+          <w:t>6</w:t>
         </w:r>
         <w:r>
           <w:rPr>
